--- a/Отчёты/Кочев_бланк_задания_на_курсовую_работу.docx
+++ b/Отчёты/Кочев_бланк_задания_на_курсовую_работу.docx
@@ -1,10 +1,10 @@
 
 <file path=word/document.xml><?xml version="1.0" encoding="utf-8"?>
-<w:document xmlns:wpc="http://schemas.microsoft.com/office/word/2010/wordprocessingCanvas" xmlns:cx="http://schemas.microsoft.com/office/drawing/2014/chartex" xmlns:cx1="http://schemas.microsoft.com/office/drawing/2015/9/8/chartex" xmlns:cx2="http://schemas.microsoft.com/office/drawing/2015/10/21/chartex" xmlns:cx3="http://schemas.microsoft.com/office/drawing/2016/5/9/chartex" xmlns:cx4="http://schemas.microsoft.com/office/drawing/2016/5/10/chartex" xmlns:cx5="http://schemas.microsoft.com/office/drawing/2016/5/11/chartex" xmlns:cx6="http://schemas.microsoft.com/office/drawing/2016/5/12/chartex" xmlns:cx7="http://schemas.microsoft.com/office/drawing/2016/5/13/chartex" xmlns:cx8="http://schemas.microsoft.com/office/drawing/2016/5/14/chartex" xmlns:mc="http://schemas.openxmlformats.org/markup-compatibility/2006" xmlns:aink="http://schemas.microsoft.com/office/drawing/2016/ink" xmlns:am3d="http://schemas.microsoft.com/office/drawing/2017/model3d" xmlns:o="urn:schemas-microsoft-com:office:office" xmlns:oel="http://schemas.microsoft.com/office/2019/extlst" xmlns:r="http://schemas.openxmlformats.org/officeDocument/2006/relationships" xmlns:m="http://schemas.openxmlformats.org/officeDocument/2006/math" xmlns:v="urn:schemas-microsoft-com:vml" xmlns:wp14="http://schemas.microsoft.com/office/word/2010/wordprocessingDrawing" xmlns:wp="http://schemas.openxmlformats.org/drawingml/2006/wordprocessingDrawing" xmlns:w10="urn:schemas-microsoft-com:office:word" xmlns:w="http://schemas.openxmlformats.org/wordprocessingml/2006/main" xmlns:w14="http://schemas.microsoft.com/office/word/2010/wordml" xmlns:w15="http://schemas.microsoft.com/office/word/2012/wordml" xmlns:w16cex="http://schemas.microsoft.com/office/word/2018/wordml/cex" xmlns:w16cid="http://schemas.microsoft.com/office/word/2016/wordml/cid" xmlns:w16="http://schemas.microsoft.com/office/word/2018/wordml" xmlns:w16du="http://schemas.microsoft.com/office/word/2023/wordml/word16du" xmlns:w16sdtdh="http://schemas.microsoft.com/office/word/2020/wordml/sdtdatahash" xmlns:w16sdtfl="http://schemas.microsoft.com/office/word/2024/wordml/sdtformatlock" xmlns:w16se="http://schemas.microsoft.com/office/word/2015/wordml/symex" xmlns:wpg="http://schemas.microsoft.com/office/word/2010/wordprocessingGroup" xmlns:wpi="http://schemas.microsoft.com/office/word/2010/wordprocessingInk" xmlns:wne="http://schemas.microsoft.com/office/word/2006/wordml" xmlns:wps="http://schemas.microsoft.com/office/word/2010/wordprocessingShape" mc:Ignorable="w14 w15 w16se w16cid w16 w16cex w16sdtdh w16sdtfl w16du wp14">
+<w:document xmlns:wpc="http://schemas.microsoft.com/office/word/2010/wordprocessingCanvas" xmlns:cx="http://schemas.microsoft.com/office/drawing/2014/chartex" xmlns:cx1="http://schemas.microsoft.com/office/drawing/2015/9/8/chartex" xmlns:cx2="http://schemas.microsoft.com/office/drawing/2015/10/21/chartex" xmlns:cx3="http://schemas.microsoft.com/office/drawing/2016/5/9/chartex" xmlns:cx4="http://schemas.microsoft.com/office/drawing/2016/5/10/chartex" xmlns:cx5="http://schemas.microsoft.com/office/drawing/2016/5/11/chartex" xmlns:cx6="http://schemas.microsoft.com/office/drawing/2016/5/12/chartex" xmlns:cx7="http://schemas.microsoft.com/office/drawing/2016/5/13/chartex" xmlns:cx8="http://schemas.microsoft.com/office/drawing/2016/5/14/chartex" xmlns:mc="http://schemas.openxmlformats.org/markup-compatibility/2006" xmlns:aink="http://schemas.microsoft.com/office/drawing/2016/ink" xmlns:am3d="http://schemas.microsoft.com/office/drawing/2017/model3d" xmlns:o="urn:schemas-microsoft-com:office:office" xmlns:r="http://schemas.openxmlformats.org/officeDocument/2006/relationships" xmlns:m="http://schemas.openxmlformats.org/officeDocument/2006/math" xmlns:v="urn:schemas-microsoft-com:vml" xmlns:wp14="http://schemas.microsoft.com/office/word/2010/wordprocessingDrawing" xmlns:wp="http://schemas.openxmlformats.org/drawingml/2006/wordprocessingDrawing" xmlns:w10="urn:schemas-microsoft-com:office:word" xmlns:w="http://schemas.openxmlformats.org/wordprocessingml/2006/main" xmlns:w14="http://schemas.microsoft.com/office/word/2010/wordml" xmlns:w15="http://schemas.microsoft.com/office/word/2012/wordml" xmlns:w16cex="http://schemas.microsoft.com/office/word/2018/wordml/cex" xmlns:w16cid="http://schemas.microsoft.com/office/word/2016/wordml/cid" xmlns:w16="http://schemas.microsoft.com/office/word/2018/wordml" xmlns:w16sdtdh="http://schemas.microsoft.com/office/word/2020/wordml/sdtdatahash" xmlns:w16se="http://schemas.microsoft.com/office/word/2015/wordml/symex" xmlns:wpg="http://schemas.microsoft.com/office/word/2010/wordprocessingGroup" xmlns:wpi="http://schemas.microsoft.com/office/word/2010/wordprocessingInk" xmlns:wne="http://schemas.microsoft.com/office/word/2006/wordml" xmlns:wps="http://schemas.microsoft.com/office/word/2010/wordprocessingShape" mc:Ignorable="w14 w15 w16se w16cid w16 w16cex w16sdtdh wp14">
   <w:body>
     <w:p>
       <w:pPr>
-        <w:ind w:right="-1" w:firstLine="720"/>
+        <w:ind w:right="-1"/>
         <w:jc w:val="center"/>
         <w:rPr>
           <w:rFonts w:ascii="Times New Roman" w:eastAsia="Times New Roman" w:hAnsi="Times New Roman" w:cs="Times New Roman"/>
@@ -167,26 +167,64 @@
         <w:rPr>
           <w:rFonts w:ascii="Times New Roman" w:eastAsia="Times New Roman" w:hAnsi="Times New Roman" w:cs="Times New Roman"/>
         </w:rPr>
-        <w:t xml:space="preserve">1. Тема     </w:t>
-      </w:r>
-      <w:r>
-        <w:rPr>
-          <w:rFonts w:ascii="Times New Roman" w:eastAsia="Times New Roman" w:hAnsi="Times New Roman" w:cs="Times New Roman"/>
-        </w:rPr>
-        <w:t>Применение генетического алгоритма в играх с нулевой суммой и неполной информацией</w:t>
-      </w:r>
-    </w:p>
-    <w:p>
-      <w:pPr>
-        <w:rPr>
-          <w:rFonts w:ascii="Times New Roman" w:eastAsia="Times New Roman" w:hAnsi="Times New Roman" w:cs="Times New Roman"/>
-        </w:rPr>
-      </w:pPr>
-      <w:r>
-        <w:rPr>
-          <w:rFonts w:ascii="Times New Roman" w:eastAsia="Times New Roman" w:hAnsi="Times New Roman" w:cs="Times New Roman"/>
-        </w:rPr>
-        <w:t>2. Срок представления курсово</w:t>
+        <w:t xml:space="preserve">1. </w:t>
+      </w:r>
+      <w:proofErr w:type="gramStart"/>
+      <w:r>
+        <w:rPr>
+          <w:rFonts w:ascii="Times New Roman" w:eastAsia="Times New Roman" w:hAnsi="Times New Roman" w:cs="Times New Roman"/>
+        </w:rPr>
+        <w:t>Тема</w:t>
+      </w:r>
+      <w:r>
+        <w:rPr>
+          <w:rFonts w:ascii="Times New Roman" w:eastAsia="Times New Roman" w:hAnsi="Times New Roman" w:cs="Times New Roman"/>
+        </w:rPr>
+        <w:t xml:space="preserve"> </w:t>
+      </w:r>
+      <w:r>
+        <w:rPr>
+          <w:rFonts w:ascii="Times New Roman" w:eastAsia="Times New Roman" w:hAnsi="Times New Roman" w:cs="Times New Roman"/>
+        </w:rPr>
+        <w:t xml:space="preserve"> </w:t>
+      </w:r>
+      <w:r>
+        <w:rPr>
+          <w:rFonts w:ascii="Times New Roman" w:eastAsia="Times New Roman" w:hAnsi="Times New Roman" w:cs="Times New Roman"/>
+        </w:rPr>
+        <w:t>Сравнение</w:t>
+      </w:r>
+      <w:proofErr w:type="gramEnd"/>
+      <w:r>
+        <w:rPr>
+          <w:rFonts w:ascii="Times New Roman" w:eastAsia="Times New Roman" w:hAnsi="Times New Roman" w:cs="Times New Roman"/>
+        </w:rPr>
+        <w:t xml:space="preserve"> подходов генетических алгоритмов и нейронных сетей для построения стратегий в игре с неполной информацией</w:t>
+      </w:r>
+      <w:r>
+        <w:rPr>
+          <w:rFonts w:ascii="Times New Roman" w:eastAsia="Times New Roman" w:hAnsi="Times New Roman" w:cs="Times New Roman"/>
+        </w:rPr>
+        <w:t>.</w:t>
+      </w:r>
+    </w:p>
+    <w:p>
+      <w:pPr>
+        <w:rPr>
+          <w:rFonts w:ascii="Times New Roman" w:eastAsia="Times New Roman" w:hAnsi="Times New Roman" w:cs="Times New Roman"/>
+        </w:rPr>
+      </w:pPr>
+      <w:r>
+        <w:rPr>
+          <w:rFonts w:ascii="Times New Roman" w:eastAsia="Times New Roman" w:hAnsi="Times New Roman" w:cs="Times New Roman"/>
+        </w:rPr>
+        <w:t>2</w:t>
+      </w:r>
+      <w:r>
+        <w:rPr>
+          <w:rFonts w:ascii="Times New Roman" w:eastAsia="Times New Roman" w:hAnsi="Times New Roman" w:cs="Times New Roman"/>
+        </w:rPr>
+        <w:t>. Срок представления курсово</w:t>
       </w:r>
       <w:r>
         <w:rPr>
@@ -200,72 +238,621 @@
         </w:rPr>
         <w:t>к защите</w:t>
       </w:r>
+    </w:p>
+    <w:p>
+      <w:pPr>
+        <w:rPr>
+          <w:rFonts w:ascii="Times New Roman" w:eastAsia="Times New Roman" w:hAnsi="Times New Roman" w:cs="Times New Roman"/>
+        </w:rPr>
+      </w:pPr>
       <w:r>
         <w:rPr>
           <w:rFonts w:ascii="Times New Roman" w:eastAsia="Times New Roman" w:hAnsi="Times New Roman" w:cs="Times New Roman"/>
           <w:lang w:val="be-BY"/>
         </w:rPr>
-        <w:t>:</w:t>
-      </w:r>
-    </w:p>
-    <w:p>
-      <w:pPr>
-        <w:rPr>
-          <w:rFonts w:ascii="Times New Roman" w:eastAsia="Times New Roman" w:hAnsi="Times New Roman" w:cs="Times New Roman"/>
-        </w:rPr>
-      </w:pPr>
+        <w:t xml:space="preserve"> </w:t>
+      </w:r>
       <w:r>
         <w:rPr>
           <w:rFonts w:ascii="Times New Roman" w:eastAsia="Times New Roman" w:hAnsi="Times New Roman" w:cs="Times New Roman"/>
           <w:lang w:val="be-BY"/>
         </w:rPr>
+        <w:t>декабрь</w:t>
+      </w:r>
+      <w:r>
+        <w:rPr>
+          <w:rFonts w:ascii="Times New Roman" w:eastAsia="Times New Roman" w:hAnsi="Times New Roman" w:cs="Times New Roman"/>
+          <w:lang w:val="be-BY"/>
+        </w:rPr>
+        <w:t xml:space="preserve"> 2025 г.</w:t>
+      </w:r>
+    </w:p>
+    <w:p>
+      <w:pPr>
+        <w:rPr>
+          <w:rFonts w:ascii="Times New Roman" w:eastAsia="Times New Roman" w:hAnsi="Times New Roman" w:cs="Times New Roman"/>
+        </w:rPr>
+      </w:pPr>
+      <w:r>
+        <w:rPr>
+          <w:rFonts w:ascii="Times New Roman" w:eastAsia="Times New Roman" w:hAnsi="Times New Roman" w:cs="Times New Roman"/>
+        </w:rPr>
+        <w:t>3. Исходные данные для научного исследования</w:t>
+      </w:r>
+    </w:p>
+    <w:p>
+      <w:pPr>
+        <w:rPr>
+          <w:rFonts w:ascii="Times New Roman" w:eastAsia="Times New Roman" w:hAnsi="Times New Roman" w:cs="Times New Roman"/>
+          <w:lang w:val="en-US"/>
+        </w:rPr>
+      </w:pPr>
+      <w:r>
+        <w:rPr>
+          <w:rFonts w:ascii="Times New Roman" w:eastAsia="Times New Roman" w:hAnsi="Times New Roman" w:cs="Times New Roman"/>
+          <w:lang w:val="en-US"/>
+        </w:rPr>
+        <w:t xml:space="preserve">3.1. </w:t>
+      </w:r>
+      <w:r>
+        <w:rPr>
+          <w:rFonts w:ascii="Times New Roman" w:eastAsia="Times New Roman" w:hAnsi="Times New Roman" w:cs="Times New Roman"/>
+          <w:lang w:val="en-US"/>
+        </w:rPr>
+        <w:t>Li, X. Opponent Modeling and Exploitation in Poker Using Evolved Recurrent Neural Networks: Dissertation presented for the Degree of Doctor of Philosophy / X. Li. — Austin: The University of Texas at Austin, 2018. — 132 p.</w:t>
+      </w:r>
+    </w:p>
+    <w:p>
+      <w:pPr>
+        <w:rPr>
+          <w:rFonts w:ascii="Times New Roman" w:eastAsia="Times New Roman" w:hAnsi="Times New Roman" w:cs="Times New Roman"/>
+        </w:rPr>
+      </w:pPr>
+      <w:r>
+        <w:rPr>
+          <w:rFonts w:ascii="Times New Roman" w:eastAsia="Times New Roman" w:hAnsi="Times New Roman" w:cs="Times New Roman"/>
+        </w:rPr>
+        <w:t xml:space="preserve">3.2. </w:t>
+      </w:r>
+      <w:proofErr w:type="spellStart"/>
+      <w:r>
+        <w:rPr>
+          <w:rFonts w:ascii="Times New Roman" w:eastAsia="Times New Roman" w:hAnsi="Times New Roman" w:cs="Times New Roman"/>
+        </w:rPr>
+        <w:t>Конюховский</w:t>
+      </w:r>
+      <w:proofErr w:type="spellEnd"/>
+      <w:r>
+        <w:rPr>
+          <w:rFonts w:ascii="Times New Roman" w:eastAsia="Times New Roman" w:hAnsi="Times New Roman" w:cs="Times New Roman"/>
+        </w:rPr>
+        <w:t>, П. В.</w:t>
+      </w:r>
+      <w:r>
+        <w:rPr>
+          <w:rFonts w:ascii="Times New Roman" w:eastAsia="Times New Roman" w:hAnsi="Times New Roman" w:cs="Times New Roman"/>
+        </w:rPr>
+        <w:t xml:space="preserve">, </w:t>
+      </w:r>
+      <w:r>
+        <w:rPr>
+          <w:rFonts w:ascii="Times New Roman" w:eastAsia="Times New Roman" w:hAnsi="Times New Roman" w:cs="Times New Roman"/>
+        </w:rPr>
+        <w:t xml:space="preserve">Теория игр: учебник для академического бакалавриата / П. В. Коню </w:t>
+      </w:r>
+      <w:proofErr w:type="spellStart"/>
+      <w:r>
+        <w:rPr>
+          <w:rFonts w:ascii="Times New Roman" w:eastAsia="Times New Roman" w:hAnsi="Times New Roman" w:cs="Times New Roman"/>
+        </w:rPr>
+        <w:t>ховский</w:t>
+      </w:r>
+      <w:proofErr w:type="spellEnd"/>
+      <w:r>
+        <w:rPr>
+          <w:rFonts w:ascii="Times New Roman" w:eastAsia="Times New Roman" w:hAnsi="Times New Roman" w:cs="Times New Roman"/>
+        </w:rPr>
+        <w:t xml:space="preserve">, А. С. Малова. — М.: </w:t>
+      </w:r>
+      <w:proofErr w:type="spellStart"/>
+      <w:r>
+        <w:rPr>
+          <w:rFonts w:ascii="Times New Roman" w:eastAsia="Times New Roman" w:hAnsi="Times New Roman" w:cs="Times New Roman"/>
+        </w:rPr>
+        <w:t>Юрайт</w:t>
+      </w:r>
+      <w:proofErr w:type="spellEnd"/>
+      <w:r>
+        <w:rPr>
+          <w:rFonts w:ascii="Times New Roman" w:eastAsia="Times New Roman" w:hAnsi="Times New Roman" w:cs="Times New Roman"/>
+        </w:rPr>
+        <w:t xml:space="preserve">, 2015. — 252 с. </w:t>
+      </w:r>
+    </w:p>
+    <w:p>
+      <w:pPr>
+        <w:rPr>
+          <w:rFonts w:ascii="Times New Roman" w:eastAsia="Times New Roman" w:hAnsi="Times New Roman" w:cs="Times New Roman"/>
+          <w:lang w:val="en-US"/>
+        </w:rPr>
+      </w:pPr>
+      <w:r>
+        <w:rPr>
+          <w:rFonts w:ascii="Times New Roman" w:eastAsia="Times New Roman" w:hAnsi="Times New Roman" w:cs="Times New Roman"/>
+          <w:lang w:val="en-US"/>
+        </w:rPr>
+        <w:t xml:space="preserve">3.3. </w:t>
+      </w:r>
+      <w:bookmarkStart w:id="0" w:name="_Hlk216863600"/>
+      <w:r>
+        <w:rPr>
+          <w:rFonts w:ascii="Times New Roman" w:eastAsia="Times New Roman" w:hAnsi="Times New Roman" w:cs="Times New Roman"/>
+          <w:lang w:val="en-US"/>
+        </w:rPr>
+        <w:t xml:space="preserve">Costa, A. M. A Study on Neural Networks for Poker Playing Agents: Dissertation presented for the degree of Mestre </w:t>
+      </w:r>
+      <w:proofErr w:type="spellStart"/>
+      <w:r>
+        <w:rPr>
+          <w:rFonts w:ascii="Times New Roman" w:eastAsia="Times New Roman" w:hAnsi="Times New Roman" w:cs="Times New Roman"/>
+          <w:lang w:val="en-US"/>
+        </w:rPr>
+        <w:t>em</w:t>
+      </w:r>
+      <w:proofErr w:type="spellEnd"/>
+      <w:r>
+        <w:rPr>
+          <w:rFonts w:ascii="Times New Roman" w:eastAsia="Times New Roman" w:hAnsi="Times New Roman" w:cs="Times New Roman"/>
+          <w:lang w:val="en-US"/>
+        </w:rPr>
         <w:t xml:space="preserve"> </w:t>
       </w:r>
+      <w:proofErr w:type="spellStart"/>
+      <w:r>
+        <w:rPr>
+          <w:rFonts w:ascii="Times New Roman" w:eastAsia="Times New Roman" w:hAnsi="Times New Roman" w:cs="Times New Roman"/>
+          <w:lang w:val="en-US"/>
+        </w:rPr>
+        <w:t>Informática</w:t>
+      </w:r>
+      <w:proofErr w:type="spellEnd"/>
+      <w:r>
+        <w:rPr>
+          <w:rFonts w:ascii="Times New Roman" w:eastAsia="Times New Roman" w:hAnsi="Times New Roman" w:cs="Times New Roman"/>
+          <w:lang w:val="en-US"/>
+        </w:rPr>
+        <w:t xml:space="preserve"> / A. M. Costa. — Rio de Janeiro: PUC-Rio, 2019. — 59 p.</w:t>
+      </w:r>
+      <w:bookmarkEnd w:id="0"/>
+    </w:p>
+    <w:p>
+      <w:pPr>
+        <w:rPr>
+          <w:rFonts w:ascii="Times New Roman" w:eastAsia="Times New Roman" w:hAnsi="Times New Roman" w:cs="Times New Roman"/>
+          <w:lang w:val="en-US"/>
+        </w:rPr>
+      </w:pPr>
+      <w:r>
+        <w:rPr>
+          <w:rFonts w:ascii="Times New Roman" w:eastAsia="Times New Roman" w:hAnsi="Times New Roman" w:cs="Times New Roman"/>
+          <w:lang w:val="en-US"/>
+        </w:rPr>
+        <w:t>3.</w:t>
+      </w:r>
+      <w:r>
+        <w:rPr>
+          <w:rFonts w:ascii="Times New Roman" w:eastAsia="Times New Roman" w:hAnsi="Times New Roman" w:cs="Times New Roman"/>
+          <w:lang w:val="en-US"/>
+        </w:rPr>
+        <w:t xml:space="preserve">4. </w:t>
+      </w:r>
+      <w:r>
+        <w:rPr>
+          <w:rFonts w:ascii="Times New Roman" w:eastAsia="Times New Roman" w:hAnsi="Times New Roman" w:cs="Times New Roman"/>
+          <w:lang w:val="en-US"/>
+        </w:rPr>
+        <w:t xml:space="preserve">Bowling, M., Burch, N., </w:t>
+      </w:r>
+      <w:proofErr w:type="spellStart"/>
+      <w:r>
+        <w:rPr>
+          <w:rFonts w:ascii="Times New Roman" w:eastAsia="Times New Roman" w:hAnsi="Times New Roman" w:cs="Times New Roman"/>
+          <w:lang w:val="en-US"/>
+        </w:rPr>
+        <w:t>Johanson</w:t>
+      </w:r>
+      <w:proofErr w:type="spellEnd"/>
+      <w:r>
+        <w:rPr>
+          <w:rFonts w:ascii="Times New Roman" w:eastAsia="Times New Roman" w:hAnsi="Times New Roman" w:cs="Times New Roman"/>
+          <w:lang w:val="en-US"/>
+        </w:rPr>
+        <w:t xml:space="preserve">, M., </w:t>
+      </w:r>
+      <w:proofErr w:type="spellStart"/>
+      <w:r>
+        <w:rPr>
+          <w:rFonts w:ascii="Times New Roman" w:eastAsia="Times New Roman" w:hAnsi="Times New Roman" w:cs="Times New Roman"/>
+          <w:lang w:val="en-US"/>
+        </w:rPr>
+        <w:t>Tammelin</w:t>
+      </w:r>
+      <w:proofErr w:type="spellEnd"/>
+      <w:r>
+        <w:rPr>
+          <w:rFonts w:ascii="Times New Roman" w:eastAsia="Times New Roman" w:hAnsi="Times New Roman" w:cs="Times New Roman"/>
+          <w:lang w:val="en-US"/>
+        </w:rPr>
+        <w:t xml:space="preserve">, O. Heads-Up Limit </w:t>
+      </w:r>
+      <w:proofErr w:type="spellStart"/>
+      <w:r>
+        <w:rPr>
+          <w:rFonts w:ascii="Times New Roman" w:eastAsia="Times New Roman" w:hAnsi="Times New Roman" w:cs="Times New Roman"/>
+          <w:lang w:val="en-US"/>
+        </w:rPr>
+        <w:t>Hold'em</w:t>
+      </w:r>
+      <w:proofErr w:type="spellEnd"/>
+      <w:r>
+        <w:rPr>
+          <w:rFonts w:ascii="Times New Roman" w:eastAsia="Times New Roman" w:hAnsi="Times New Roman" w:cs="Times New Roman"/>
+          <w:lang w:val="en-US"/>
+        </w:rPr>
+        <w:t xml:space="preserve"> Poker Is Solved // Communications of the ACM. — 2017. — Vol. 60, no. 11. — pp. 81–88.</w:t>
+      </w:r>
+    </w:p>
+    <w:p>
+      <w:pPr>
+        <w:rPr>
+          <w:rFonts w:ascii="Times New Roman" w:eastAsia="Times New Roman" w:hAnsi="Times New Roman" w:cs="Times New Roman"/>
+          <w:lang w:val="en-US"/>
+        </w:rPr>
+      </w:pPr>
+      <w:r>
+        <w:rPr>
+          <w:rFonts w:ascii="Times New Roman" w:eastAsia="Times New Roman" w:hAnsi="Times New Roman" w:cs="Times New Roman"/>
+          <w:lang w:val="en-US"/>
+        </w:rPr>
+        <w:t>3.</w:t>
+      </w:r>
+      <w:r>
+        <w:rPr>
+          <w:rFonts w:ascii="Times New Roman" w:eastAsia="Times New Roman" w:hAnsi="Times New Roman" w:cs="Times New Roman"/>
+          <w:lang w:val="en-US"/>
+        </w:rPr>
+        <w:t>5</w:t>
+      </w:r>
+      <w:r>
+        <w:rPr>
+          <w:rFonts w:ascii="Times New Roman" w:eastAsia="Times New Roman" w:hAnsi="Times New Roman" w:cs="Times New Roman"/>
+          <w:lang w:val="en-US"/>
+        </w:rPr>
+        <w:t>.</w:t>
+      </w:r>
+      <w:r>
+        <w:rPr>
+          <w:rFonts w:ascii="Times New Roman" w:eastAsia="Times New Roman" w:hAnsi="Times New Roman" w:cs="Times New Roman"/>
+          <w:lang w:val="en-US"/>
+        </w:rPr>
+        <w:t xml:space="preserve"> </w:t>
+      </w:r>
+      <w:proofErr w:type="spellStart"/>
+      <w:r>
+        <w:rPr>
+          <w:rFonts w:ascii="Times New Roman" w:eastAsia="Times New Roman" w:hAnsi="Times New Roman" w:cs="Times New Roman"/>
+          <w:lang w:val="en-US"/>
+        </w:rPr>
+        <w:t>Cormen</w:t>
+      </w:r>
+      <w:proofErr w:type="spellEnd"/>
+      <w:r>
+        <w:rPr>
+          <w:rFonts w:ascii="Times New Roman" w:eastAsia="Times New Roman" w:hAnsi="Times New Roman" w:cs="Times New Roman"/>
+          <w:lang w:val="en-US"/>
+        </w:rPr>
+        <w:t xml:space="preserve"> </w:t>
+      </w:r>
+      <w:r>
+        <w:rPr>
+          <w:rFonts w:ascii="Times New Roman" w:eastAsia="Times New Roman" w:hAnsi="Times New Roman" w:cs="Times New Roman"/>
+          <w:lang w:val="en-US"/>
+        </w:rPr>
+        <w:t xml:space="preserve">T. H. Introduction to algorithms / T. H. </w:t>
+      </w:r>
+      <w:proofErr w:type="spellStart"/>
+      <w:r>
+        <w:rPr>
+          <w:rFonts w:ascii="Times New Roman" w:eastAsia="Times New Roman" w:hAnsi="Times New Roman" w:cs="Times New Roman"/>
+          <w:lang w:val="en-US"/>
+        </w:rPr>
+        <w:t>Cormen</w:t>
+      </w:r>
+      <w:proofErr w:type="spellEnd"/>
+      <w:r>
+        <w:rPr>
+          <w:rFonts w:ascii="Times New Roman" w:eastAsia="Times New Roman" w:hAnsi="Times New Roman" w:cs="Times New Roman"/>
+          <w:lang w:val="en-US"/>
+        </w:rPr>
+        <w:t xml:space="preserve">, C. E. </w:t>
+      </w:r>
+      <w:proofErr w:type="spellStart"/>
+      <w:r>
+        <w:rPr>
+          <w:rFonts w:ascii="Times New Roman" w:eastAsia="Times New Roman" w:hAnsi="Times New Roman" w:cs="Times New Roman"/>
+          <w:lang w:val="en-US"/>
+        </w:rPr>
+        <w:t>Leiserson</w:t>
+      </w:r>
+      <w:proofErr w:type="spellEnd"/>
+      <w:r>
+        <w:rPr>
+          <w:rFonts w:ascii="Times New Roman" w:eastAsia="Times New Roman" w:hAnsi="Times New Roman" w:cs="Times New Roman"/>
+          <w:lang w:val="en-US"/>
+        </w:rPr>
+        <w:t>, R. L. Rivest, C. Stein. – London; The MIT Press, 2002. – 1296 p.</w:t>
+      </w:r>
+    </w:p>
+    <w:p>
+      <w:pPr>
+        <w:rPr>
+          <w:rFonts w:ascii="Times New Roman" w:eastAsia="Times New Roman" w:hAnsi="Times New Roman" w:cs="Times New Roman"/>
+          <w:lang w:val="en-US"/>
+        </w:rPr>
+      </w:pPr>
+      <w:r>
+        <w:rPr>
+          <w:rFonts w:ascii="Times New Roman" w:eastAsia="Times New Roman" w:hAnsi="Times New Roman" w:cs="Times New Roman"/>
+        </w:rPr>
+        <w:t>4. Содержание курсовой работы</w:t>
+      </w:r>
+    </w:p>
+    <w:p>
+      <w:pPr>
+        <w:rPr>
+          <w:rFonts w:ascii="Times New Roman" w:eastAsia="Times New Roman" w:hAnsi="Times New Roman" w:cs="Times New Roman"/>
+        </w:rPr>
+      </w:pPr>
+      <w:r>
+        <w:rPr>
+          <w:rFonts w:ascii="Times New Roman" w:eastAsia="Times New Roman" w:hAnsi="Times New Roman" w:cs="Times New Roman"/>
+        </w:rPr>
+        <w:t>4.</w:t>
+      </w:r>
+      <w:r>
+        <w:rPr>
+          <w:rFonts w:ascii="Times New Roman" w:eastAsia="Times New Roman" w:hAnsi="Times New Roman" w:cs="Times New Roman"/>
+        </w:rPr>
+        <w:t>1</w:t>
+      </w:r>
+      <w:r>
+        <w:rPr>
+          <w:rFonts w:ascii="Times New Roman" w:eastAsia="Times New Roman" w:hAnsi="Times New Roman" w:cs="Times New Roman"/>
+        </w:rPr>
+        <w:t>.</w:t>
+      </w:r>
+      <w:r>
+        <w:rPr>
+          <w:rFonts w:ascii="Times New Roman" w:eastAsia="Times New Roman" w:hAnsi="Times New Roman" w:cs="Times New Roman"/>
+        </w:rPr>
+        <w:t xml:space="preserve"> Изучение литературы по теме курсовой работы</w:t>
+      </w:r>
+    </w:p>
+    <w:p>
+      <w:pPr>
+        <w:rPr>
+          <w:rFonts w:ascii="Times New Roman" w:eastAsia="Times New Roman" w:hAnsi="Times New Roman" w:cs="Times New Roman"/>
+        </w:rPr>
+      </w:pPr>
+      <w:r>
+        <w:rPr>
+          <w:rFonts w:ascii="Times New Roman" w:eastAsia="Times New Roman" w:hAnsi="Times New Roman" w:cs="Times New Roman"/>
+        </w:rPr>
+        <w:t>4.</w:t>
+      </w:r>
+      <w:r>
+        <w:rPr>
+          <w:rFonts w:ascii="Times New Roman" w:eastAsia="Times New Roman" w:hAnsi="Times New Roman" w:cs="Times New Roman"/>
+        </w:rPr>
+        <w:t>2</w:t>
+      </w:r>
+      <w:r>
+        <w:rPr>
+          <w:rFonts w:ascii="Times New Roman" w:eastAsia="Times New Roman" w:hAnsi="Times New Roman" w:cs="Times New Roman"/>
+        </w:rPr>
+        <w:t>.</w:t>
+      </w:r>
+      <w:r>
+        <w:rPr>
+          <w:rFonts w:ascii="Times New Roman" w:eastAsia="Times New Roman" w:hAnsi="Times New Roman" w:cs="Times New Roman"/>
+        </w:rPr>
+        <w:t xml:space="preserve"> </w:t>
+      </w:r>
+      <w:r>
+        <w:rPr>
+          <w:rFonts w:ascii="Times New Roman" w:eastAsia="Times New Roman" w:hAnsi="Times New Roman" w:cs="Times New Roman"/>
+        </w:rPr>
+        <w:t>П</w:t>
+      </w:r>
+      <w:r>
+        <w:rPr>
+          <w:rFonts w:ascii="Times New Roman" w:eastAsia="Times New Roman" w:hAnsi="Times New Roman" w:cs="Times New Roman"/>
+        </w:rPr>
+        <w:t xml:space="preserve">остановка </w:t>
+      </w:r>
+      <w:r>
+        <w:rPr>
+          <w:rFonts w:ascii="Times New Roman" w:eastAsia="Times New Roman" w:hAnsi="Times New Roman" w:cs="Times New Roman"/>
+        </w:rPr>
+        <w:t>и разновидности задач</w:t>
+      </w:r>
+    </w:p>
+    <w:p>
+      <w:pPr>
+        <w:rPr>
+          <w:rFonts w:ascii="Times New Roman" w:eastAsia="Times New Roman" w:hAnsi="Times New Roman" w:cs="Times New Roman"/>
+        </w:rPr>
+      </w:pPr>
+      <w:r>
+        <w:rPr>
+          <w:rFonts w:ascii="Times New Roman" w:eastAsia="Times New Roman" w:hAnsi="Times New Roman" w:cs="Times New Roman"/>
+        </w:rPr>
+        <w:t>4.</w:t>
+      </w:r>
+      <w:r>
+        <w:rPr>
+          <w:rFonts w:ascii="Times New Roman" w:eastAsia="Times New Roman" w:hAnsi="Times New Roman" w:cs="Times New Roman"/>
+        </w:rPr>
+        <w:t>3</w:t>
+      </w:r>
+      <w:r>
+        <w:rPr>
+          <w:rFonts w:ascii="Times New Roman" w:eastAsia="Times New Roman" w:hAnsi="Times New Roman" w:cs="Times New Roman"/>
+        </w:rPr>
+        <w:t>.</w:t>
+      </w:r>
+      <w:r>
+        <w:rPr>
+          <w:rFonts w:ascii="Times New Roman" w:eastAsia="Times New Roman" w:hAnsi="Times New Roman" w:cs="Times New Roman"/>
+        </w:rPr>
+        <w:t xml:space="preserve"> Анализ и сравнение существующих методов решения задач</w:t>
+      </w:r>
+    </w:p>
+    <w:p>
+      <w:pPr>
+        <w:rPr>
+          <w:rFonts w:ascii="Times New Roman" w:eastAsia="Times New Roman" w:hAnsi="Times New Roman" w:cs="Times New Roman"/>
+        </w:rPr>
+      </w:pPr>
+      <w:r>
+        <w:rPr>
+          <w:rFonts w:ascii="Times New Roman" w:eastAsia="Times New Roman" w:hAnsi="Times New Roman" w:cs="Times New Roman"/>
+        </w:rPr>
+        <w:t>4.</w:t>
+      </w:r>
+      <w:r>
+        <w:rPr>
+          <w:rFonts w:ascii="Times New Roman" w:eastAsia="Times New Roman" w:hAnsi="Times New Roman" w:cs="Times New Roman"/>
+        </w:rPr>
+        <w:t>4</w:t>
+      </w:r>
+      <w:r>
+        <w:rPr>
+          <w:rFonts w:ascii="Times New Roman" w:eastAsia="Times New Roman" w:hAnsi="Times New Roman" w:cs="Times New Roman"/>
+        </w:rPr>
+        <w:t>.</w:t>
+      </w:r>
+      <w:r>
+        <w:rPr>
+          <w:rFonts w:ascii="Times New Roman" w:eastAsia="Times New Roman" w:hAnsi="Times New Roman" w:cs="Times New Roman"/>
+        </w:rPr>
+        <w:t xml:space="preserve"> Разработка и программная реализация </w:t>
+      </w:r>
+    </w:p>
+    <w:p>
+      <w:pPr>
+        <w:rPr>
+          <w:rFonts w:ascii="Times New Roman" w:eastAsia="Times New Roman" w:hAnsi="Times New Roman" w:cs="Times New Roman"/>
+        </w:rPr>
+      </w:pPr>
+      <w:r>
+        <w:rPr>
+          <w:rFonts w:ascii="Times New Roman" w:eastAsia="Times New Roman" w:hAnsi="Times New Roman" w:cs="Times New Roman"/>
+        </w:rPr>
+        <w:t>4.</w:t>
+      </w:r>
+      <w:r>
+        <w:rPr>
+          <w:rFonts w:ascii="Times New Roman" w:eastAsia="Times New Roman" w:hAnsi="Times New Roman" w:cs="Times New Roman"/>
+        </w:rPr>
+        <w:t>5</w:t>
+      </w:r>
+      <w:r>
+        <w:rPr>
+          <w:rFonts w:ascii="Times New Roman" w:eastAsia="Times New Roman" w:hAnsi="Times New Roman" w:cs="Times New Roman"/>
+        </w:rPr>
+        <w:t>.</w:t>
+      </w:r>
+      <w:r>
+        <w:rPr>
+          <w:rFonts w:ascii="Times New Roman" w:eastAsia="Times New Roman" w:hAnsi="Times New Roman" w:cs="Times New Roman"/>
+        </w:rPr>
+        <w:t xml:space="preserve"> Компьютерное тестирование и вычислительный эксперимен</w:t>
+      </w:r>
+      <w:bookmarkStart w:id="1" w:name="_Hlk144998220"/>
       <w:r>
         <w:rPr>
           <w:rFonts w:ascii="Times New Roman" w:eastAsia="Times New Roman" w:hAnsi="Times New Roman" w:cs="Times New Roman"/>
           <w:lang w:val="be-BY"/>
         </w:rPr>
-        <w:t>май 2025 г.</w:t>
-      </w:r>
-    </w:p>
-    <w:p>
-      <w:pPr>
-        <w:rPr>
-          <w:rFonts w:ascii="Times New Roman" w:eastAsia="Times New Roman" w:hAnsi="Times New Roman" w:cs="Times New Roman"/>
-        </w:rPr>
-      </w:pPr>
-      <w:r>
-        <w:rPr>
-          <w:rFonts w:ascii="Times New Roman" w:eastAsia="Times New Roman" w:hAnsi="Times New Roman" w:cs="Times New Roman"/>
-        </w:rPr>
-        <w:t xml:space="preserve">3. Исходные данные для научного исследования </w:t>
-      </w:r>
-    </w:p>
-    <w:p>
-      <w:pPr>
-        <w:rPr>
-          <w:rFonts w:ascii="Times New Roman" w:eastAsia="Times New Roman" w:hAnsi="Times New Roman" w:cs="Times New Roman"/>
-        </w:rPr>
-      </w:pPr>
-      <w:r>
-        <w:rPr>
-          <w:rFonts w:ascii="Times New Roman" w:eastAsia="Times New Roman" w:hAnsi="Times New Roman" w:cs="Times New Roman"/>
-        </w:rPr>
-        <w:t>3.</w:t>
-      </w:r>
-      <w:r>
-        <w:rPr>
-          <w:rFonts w:ascii="Times New Roman" w:eastAsia="Times New Roman" w:hAnsi="Times New Roman" w:cs="Times New Roman"/>
-        </w:rPr>
-        <w:t xml:space="preserve"> 1</w:t>
-      </w:r>
-      <w:r>
-        <w:rPr>
-          <w:rFonts w:ascii="Times New Roman" w:eastAsia="Times New Roman" w:hAnsi="Times New Roman" w:cs="Times New Roman"/>
-        </w:rPr>
-        <w:t xml:space="preserve"> Гладков Л.А., Курейчик В. В., Курейчик В.М. Генетические</w:t>
-      </w:r>
+        <w:t>т</w:t>
+      </w:r>
+      <w:bookmarkEnd w:id="1"/>
+    </w:p>
+    <w:p>
+      <w:pPr>
+        <w:rPr>
+          <w:rFonts w:ascii="Times New Roman" w:eastAsia="Times New Roman" w:hAnsi="Times New Roman" w:cs="Times New Roman"/>
+        </w:rPr>
+      </w:pPr>
+    </w:p>
+    <w:p>
+      <w:pPr>
+        <w:rPr>
+          <w:rFonts w:ascii="Times New Roman" w:eastAsia="Times New Roman" w:hAnsi="Times New Roman" w:cs="Times New Roman"/>
+        </w:rPr>
+      </w:pPr>
+      <w:r>
+        <w:rPr>
+          <w:rFonts w:ascii="Times New Roman" w:eastAsia="Times New Roman" w:hAnsi="Times New Roman" w:cs="Times New Roman"/>
+        </w:rPr>
+        <w:t>Руководитель курсово</w:t>
+      </w:r>
+      <w:r>
+        <w:rPr>
+          <w:rFonts w:ascii="Times New Roman" w:eastAsia="Times New Roman" w:hAnsi="Times New Roman" w:cs="Times New Roman"/>
+        </w:rPr>
+        <w:t>й работы</w:t>
+      </w:r>
+      <w:r>
+        <w:rPr>
+          <w:rFonts w:ascii="Times New Roman" w:eastAsia="Times New Roman" w:hAnsi="Times New Roman" w:cs="Times New Roman"/>
+        </w:rPr>
+        <w:t xml:space="preserve">           ________________________________________________</w:t>
+      </w:r>
+    </w:p>
+    <w:p>
+      <w:pPr>
+        <w:rPr>
+          <w:rFonts w:ascii="Times New Roman" w:eastAsia="Times New Roman" w:hAnsi="Times New Roman" w:cs="Times New Roman"/>
+        </w:rPr>
+      </w:pPr>
+      <w:r>
+        <w:rPr>
+          <w:rFonts w:ascii="Times New Roman" w:eastAsia="Times New Roman" w:hAnsi="Times New Roman" w:cs="Times New Roman"/>
+        </w:rPr>
+        <w:t xml:space="preserve">                                                                 </w:t>
+      </w:r>
+      <w:r>
+        <w:rPr>
+          <w:rFonts w:ascii="Times New Roman" w:eastAsia="Times New Roman" w:hAnsi="Times New Roman" w:cs="Times New Roman"/>
+        </w:rPr>
+        <w:t xml:space="preserve">                      </w:t>
+      </w:r>
+      <w:r>
+        <w:rPr>
+          <w:rFonts w:ascii="Times New Roman" w:eastAsia="Times New Roman" w:hAnsi="Times New Roman" w:cs="Times New Roman"/>
+        </w:rPr>
+        <w:tab/>
+      </w:r>
+      <w:proofErr w:type="spellStart"/>
+      <w:r>
+        <w:rPr>
+          <w:rFonts w:ascii="Times New Roman" w:eastAsia="Times New Roman" w:hAnsi="Times New Roman" w:cs="Times New Roman"/>
+        </w:rPr>
+        <w:t>Буславский</w:t>
+      </w:r>
+      <w:proofErr w:type="spellEnd"/>
       <w:r>
         <w:rPr>
           <w:rFonts w:ascii="Times New Roman" w:eastAsia="Times New Roman" w:hAnsi="Times New Roman" w:cs="Times New Roman"/>
@@ -276,455 +863,25 @@
         <w:rPr>
           <w:rFonts w:ascii="Times New Roman" w:eastAsia="Times New Roman" w:hAnsi="Times New Roman" w:cs="Times New Roman"/>
         </w:rPr>
-        <w:t xml:space="preserve">алгоритмы / Под ред. В.М. Курейчика. — 2-е изд., </w:t>
-      </w:r>
-      <w:proofErr w:type="spellStart"/>
-      <w:r>
-        <w:rPr>
-          <w:rFonts w:ascii="Times New Roman" w:eastAsia="Times New Roman" w:hAnsi="Times New Roman" w:cs="Times New Roman"/>
-        </w:rPr>
-        <w:t>исправл</w:t>
-      </w:r>
-      <w:proofErr w:type="spellEnd"/>
-      <w:proofErr w:type="gramStart"/>
+        <w:t>А</w:t>
+      </w:r>
       <w:r>
         <w:rPr>
           <w:rFonts w:ascii="Times New Roman" w:eastAsia="Times New Roman" w:hAnsi="Times New Roman" w:cs="Times New Roman"/>
         </w:rPr>
         <w:t>.</w:t>
       </w:r>
-      <w:proofErr w:type="gramEnd"/>
-      <w:r>
-        <w:rPr>
-          <w:rFonts w:ascii="Times New Roman" w:eastAsia="Times New Roman" w:hAnsi="Times New Roman" w:cs="Times New Roman"/>
-        </w:rPr>
-        <w:t xml:space="preserve"> и доп. —</w:t>
-      </w:r>
-      <w:r>
-        <w:rPr>
-          <w:rFonts w:ascii="Times New Roman" w:eastAsia="Times New Roman" w:hAnsi="Times New Roman" w:cs="Times New Roman"/>
-        </w:rPr>
-        <w:t xml:space="preserve"> </w:t>
-      </w:r>
-      <w:r>
-        <w:rPr>
-          <w:rFonts w:ascii="Times New Roman" w:eastAsia="Times New Roman" w:hAnsi="Times New Roman" w:cs="Times New Roman"/>
-        </w:rPr>
-        <w:t>М.: ФИЗМАТЛИТ, 2010. — 368 с.</w:t>
-      </w:r>
-    </w:p>
-    <w:p>
-      <w:pPr>
-        <w:rPr>
-          <w:rFonts w:ascii="Times New Roman" w:eastAsia="Times New Roman" w:hAnsi="Times New Roman" w:cs="Times New Roman"/>
-        </w:rPr>
-      </w:pPr>
-      <w:r>
-        <w:rPr>
-          <w:rFonts w:ascii="Times New Roman" w:eastAsia="Times New Roman" w:hAnsi="Times New Roman" w:cs="Times New Roman"/>
-        </w:rPr>
-        <w:t xml:space="preserve">3. </w:t>
-      </w:r>
-      <w:r>
-        <w:rPr>
-          <w:rFonts w:ascii="Times New Roman" w:eastAsia="Times New Roman" w:hAnsi="Times New Roman" w:cs="Times New Roman"/>
-        </w:rPr>
-        <w:t xml:space="preserve">2 </w:t>
-      </w:r>
-      <w:proofErr w:type="spellStart"/>
-      <w:r>
-        <w:rPr>
-          <w:rFonts w:ascii="Times New Roman" w:eastAsia="Times New Roman" w:hAnsi="Times New Roman" w:cs="Times New Roman"/>
-        </w:rPr>
-        <w:t>Конюховский</w:t>
-      </w:r>
-      <w:proofErr w:type="spellEnd"/>
-      <w:r>
-        <w:rPr>
-          <w:rFonts w:ascii="Times New Roman" w:eastAsia="Times New Roman" w:hAnsi="Times New Roman" w:cs="Times New Roman"/>
-        </w:rPr>
-        <w:t>, П. В.</w:t>
-      </w:r>
-      <w:r>
-        <w:rPr>
-          <w:rFonts w:ascii="Times New Roman" w:eastAsia="Times New Roman" w:hAnsi="Times New Roman" w:cs="Times New Roman"/>
-        </w:rPr>
-        <w:t xml:space="preserve">, </w:t>
-      </w:r>
-      <w:r>
-        <w:rPr>
-          <w:rFonts w:ascii="Times New Roman" w:eastAsia="Times New Roman" w:hAnsi="Times New Roman" w:cs="Times New Roman"/>
-        </w:rPr>
-        <w:t xml:space="preserve">Теория </w:t>
-      </w:r>
-      <w:proofErr w:type="gramStart"/>
-      <w:r>
-        <w:rPr>
-          <w:rFonts w:ascii="Times New Roman" w:eastAsia="Times New Roman" w:hAnsi="Times New Roman" w:cs="Times New Roman"/>
-        </w:rPr>
-        <w:t>игр :</w:t>
-      </w:r>
-      <w:proofErr w:type="gramEnd"/>
-      <w:r>
-        <w:rPr>
-          <w:rFonts w:ascii="Times New Roman" w:eastAsia="Times New Roman" w:hAnsi="Times New Roman" w:cs="Times New Roman"/>
-        </w:rPr>
-        <w:t xml:space="preserve"> учебник для академического бакалавриата / П. В. Коню </w:t>
-      </w:r>
-      <w:proofErr w:type="spellStart"/>
-      <w:r>
-        <w:rPr>
-          <w:rFonts w:ascii="Times New Roman" w:eastAsia="Times New Roman" w:hAnsi="Times New Roman" w:cs="Times New Roman"/>
-        </w:rPr>
-        <w:t>ховский</w:t>
-      </w:r>
-      <w:proofErr w:type="spellEnd"/>
-      <w:r>
-        <w:rPr>
-          <w:rFonts w:ascii="Times New Roman" w:eastAsia="Times New Roman" w:hAnsi="Times New Roman" w:cs="Times New Roman"/>
-        </w:rPr>
-        <w:t xml:space="preserve">, А. С. Малова. — </w:t>
-      </w:r>
-      <w:proofErr w:type="gramStart"/>
-      <w:r>
-        <w:rPr>
-          <w:rFonts w:ascii="Times New Roman" w:eastAsia="Times New Roman" w:hAnsi="Times New Roman" w:cs="Times New Roman"/>
-        </w:rPr>
-        <w:t>М. :</w:t>
-      </w:r>
-      <w:proofErr w:type="gramEnd"/>
-      <w:r>
-        <w:rPr>
-          <w:rFonts w:ascii="Times New Roman" w:eastAsia="Times New Roman" w:hAnsi="Times New Roman" w:cs="Times New Roman"/>
-        </w:rPr>
-        <w:t xml:space="preserve"> </w:t>
-      </w:r>
-      <w:proofErr w:type="spellStart"/>
-      <w:r>
-        <w:rPr>
-          <w:rFonts w:ascii="Times New Roman" w:eastAsia="Times New Roman" w:hAnsi="Times New Roman" w:cs="Times New Roman"/>
-        </w:rPr>
-        <w:t>Юрайт</w:t>
-      </w:r>
-      <w:proofErr w:type="spellEnd"/>
-      <w:r>
-        <w:rPr>
-          <w:rFonts w:ascii="Times New Roman" w:eastAsia="Times New Roman" w:hAnsi="Times New Roman" w:cs="Times New Roman"/>
-        </w:rPr>
-        <w:t xml:space="preserve">, 2015. — 252 с. </w:t>
-      </w:r>
-    </w:p>
-    <w:p>
-      <w:pPr>
-        <w:rPr>
-          <w:rFonts w:ascii="Times New Roman" w:eastAsia="Times New Roman" w:hAnsi="Times New Roman" w:cs="Times New Roman"/>
-        </w:rPr>
-      </w:pPr>
-      <w:r>
-        <w:rPr>
-          <w:rFonts w:ascii="Times New Roman" w:eastAsia="Times New Roman" w:hAnsi="Times New Roman" w:cs="Times New Roman"/>
-        </w:rPr>
-        <w:t xml:space="preserve">3. </w:t>
-      </w:r>
-      <w:r>
-        <w:rPr>
-          <w:rFonts w:ascii="Times New Roman" w:eastAsia="Times New Roman" w:hAnsi="Times New Roman" w:cs="Times New Roman"/>
-        </w:rPr>
-        <w:t xml:space="preserve">3 </w:t>
-      </w:r>
-      <w:r>
-        <w:rPr>
-          <w:rFonts w:ascii="Times New Roman" w:eastAsia="Times New Roman" w:hAnsi="Times New Roman" w:cs="Times New Roman"/>
-        </w:rPr>
-        <w:t xml:space="preserve">Голдберг, Д. Э. </w:t>
-      </w:r>
-      <w:r>
-        <w:rPr>
-          <w:rFonts w:ascii="Times New Roman" w:eastAsia="Times New Roman" w:hAnsi="Times New Roman" w:cs="Times New Roman"/>
-        </w:rPr>
-        <w:t xml:space="preserve">Генетические алгоритмы в поиске, оптимизации и машинном обучении. </w:t>
-      </w:r>
-      <w:r>
-        <w:rPr>
-          <w:rFonts w:ascii="Times New Roman" w:eastAsia="Times New Roman" w:hAnsi="Times New Roman" w:cs="Times New Roman"/>
-        </w:rPr>
-        <w:t xml:space="preserve">— Москва: Мир, 1989. — 432 с. </w:t>
-      </w:r>
-    </w:p>
-    <w:p>
-      <w:pPr>
-        <w:rPr>
-          <w:rFonts w:ascii="Times New Roman" w:eastAsia="Times New Roman" w:hAnsi="Times New Roman" w:cs="Times New Roman"/>
-          <w:lang w:val="en-US"/>
-        </w:rPr>
-      </w:pPr>
-      <w:r>
-        <w:rPr>
-          <w:rFonts w:ascii="Times New Roman" w:eastAsia="Times New Roman" w:hAnsi="Times New Roman" w:cs="Times New Roman"/>
-          <w:lang w:val="en-US"/>
-        </w:rPr>
-        <w:t xml:space="preserve">3. </w:t>
-      </w:r>
-      <w:r>
-        <w:rPr>
-          <w:rFonts w:ascii="Times New Roman" w:eastAsia="Times New Roman" w:hAnsi="Times New Roman" w:cs="Times New Roman"/>
-          <w:lang w:val="en-US"/>
-        </w:rPr>
-        <w:t>4. Billings, D., Papp, D., Schaeffer, J., Szafron, D. Opponent Modeling in Poker: Learning and Acting in a Hostile and Uncertain Environment // Proceedings of AAAI-98/IAAI-98. — 1998. — pp. 493–499.</w:t>
-      </w:r>
-    </w:p>
-    <w:p>
-      <w:pPr>
-        <w:rPr>
-          <w:rFonts w:ascii="Times New Roman" w:eastAsia="Times New Roman" w:hAnsi="Times New Roman" w:cs="Times New Roman"/>
-          <w:lang w:val="en-US"/>
-        </w:rPr>
-      </w:pPr>
-      <w:r>
-        <w:rPr>
-          <w:rFonts w:ascii="Times New Roman" w:eastAsia="Times New Roman" w:hAnsi="Times New Roman" w:cs="Times New Roman"/>
-          <w:lang w:val="en-US"/>
-        </w:rPr>
-        <w:t xml:space="preserve">3. </w:t>
-      </w:r>
-      <w:r>
-        <w:rPr>
-          <w:rFonts w:ascii="Times New Roman" w:eastAsia="Times New Roman" w:hAnsi="Times New Roman" w:cs="Times New Roman"/>
-          <w:lang w:val="en-US"/>
-        </w:rPr>
-        <w:t>5</w:t>
-      </w:r>
-      <w:r>
-        <w:rPr>
-          <w:rFonts w:ascii="Times New Roman" w:eastAsia="Times New Roman" w:hAnsi="Times New Roman" w:cs="Times New Roman"/>
-          <w:lang w:val="en-US"/>
-        </w:rPr>
-        <w:t xml:space="preserve"> </w:t>
-      </w:r>
-      <w:proofErr w:type="spellStart"/>
-      <w:r>
-        <w:rPr>
-          <w:rFonts w:ascii="Times New Roman" w:eastAsia="Times New Roman" w:hAnsi="Times New Roman" w:cs="Times New Roman"/>
-          <w:lang w:val="en-US"/>
-        </w:rPr>
-        <w:t>Cormen</w:t>
-      </w:r>
-      <w:proofErr w:type="spellEnd"/>
-      <w:r>
-        <w:rPr>
-          <w:rFonts w:ascii="Times New Roman" w:eastAsia="Times New Roman" w:hAnsi="Times New Roman" w:cs="Times New Roman"/>
-          <w:lang w:val="en-US"/>
-        </w:rPr>
-        <w:t xml:space="preserve"> </w:t>
-      </w:r>
-      <w:r>
-        <w:rPr>
-          <w:rFonts w:ascii="Times New Roman" w:eastAsia="Times New Roman" w:hAnsi="Times New Roman" w:cs="Times New Roman"/>
-          <w:lang w:val="en-US"/>
-        </w:rPr>
-        <w:t xml:space="preserve">T. H. Introduction to algorithms / T. H. </w:t>
-      </w:r>
-      <w:proofErr w:type="spellStart"/>
-      <w:r>
-        <w:rPr>
-          <w:rFonts w:ascii="Times New Roman" w:eastAsia="Times New Roman" w:hAnsi="Times New Roman" w:cs="Times New Roman"/>
-          <w:lang w:val="en-US"/>
-        </w:rPr>
-        <w:t>Cormen</w:t>
-      </w:r>
-      <w:proofErr w:type="spellEnd"/>
-      <w:r>
-        <w:rPr>
-          <w:rFonts w:ascii="Times New Roman" w:eastAsia="Times New Roman" w:hAnsi="Times New Roman" w:cs="Times New Roman"/>
-          <w:lang w:val="en-US"/>
-        </w:rPr>
-        <w:t xml:space="preserve">, C. E. </w:t>
-      </w:r>
-      <w:proofErr w:type="spellStart"/>
-      <w:r>
-        <w:rPr>
-          <w:rFonts w:ascii="Times New Roman" w:eastAsia="Times New Roman" w:hAnsi="Times New Roman" w:cs="Times New Roman"/>
-          <w:lang w:val="en-US"/>
-        </w:rPr>
-        <w:t>Leiserson</w:t>
-      </w:r>
-      <w:proofErr w:type="spellEnd"/>
-      <w:r>
-        <w:rPr>
-          <w:rFonts w:ascii="Times New Roman" w:eastAsia="Times New Roman" w:hAnsi="Times New Roman" w:cs="Times New Roman"/>
-          <w:lang w:val="en-US"/>
-        </w:rPr>
-        <w:t>, R. L. Rivest, C. Stein. – London; The MIT Press, 2002. – 1296 p.</w:t>
-      </w:r>
-    </w:p>
-    <w:p>
-      <w:pPr>
-        <w:rPr>
-          <w:rFonts w:ascii="Times New Roman" w:eastAsia="Times New Roman" w:hAnsi="Times New Roman" w:cs="Times New Roman"/>
-        </w:rPr>
-      </w:pPr>
-      <w:r>
-        <w:rPr>
-          <w:rFonts w:ascii="Times New Roman" w:eastAsia="Times New Roman" w:hAnsi="Times New Roman" w:cs="Times New Roman"/>
-        </w:rPr>
-        <w:t>4. Содержание курсовой работы</w:t>
-      </w:r>
-    </w:p>
-    <w:p>
-      <w:pPr>
-        <w:rPr>
-          <w:rFonts w:ascii="Times New Roman" w:eastAsia="Times New Roman" w:hAnsi="Times New Roman" w:cs="Times New Roman"/>
-        </w:rPr>
-      </w:pPr>
-      <w:r>
-        <w:rPr>
-          <w:rFonts w:ascii="Times New Roman" w:eastAsia="Times New Roman" w:hAnsi="Times New Roman" w:cs="Times New Roman"/>
-        </w:rPr>
-        <w:t>4. 1 Изучение литературы по теме курсовой работы</w:t>
-      </w:r>
-    </w:p>
-    <w:p>
-      <w:pPr>
-        <w:rPr>
-          <w:rFonts w:ascii="Times New Roman" w:eastAsia="Times New Roman" w:hAnsi="Times New Roman" w:cs="Times New Roman"/>
-        </w:rPr>
-      </w:pPr>
-      <w:r>
-        <w:rPr>
-          <w:rFonts w:ascii="Times New Roman" w:eastAsia="Times New Roman" w:hAnsi="Times New Roman" w:cs="Times New Roman"/>
-        </w:rPr>
-        <w:t xml:space="preserve">4. 2 </w:t>
-      </w:r>
-      <w:r>
-        <w:rPr>
-          <w:rFonts w:ascii="Times New Roman" w:eastAsia="Times New Roman" w:hAnsi="Times New Roman" w:cs="Times New Roman"/>
-        </w:rPr>
-        <w:t>П</w:t>
-      </w:r>
-      <w:r>
-        <w:rPr>
-          <w:rFonts w:ascii="Times New Roman" w:eastAsia="Times New Roman" w:hAnsi="Times New Roman" w:cs="Times New Roman"/>
-        </w:rPr>
-        <w:t xml:space="preserve">остановка </w:t>
-      </w:r>
-      <w:r>
-        <w:rPr>
-          <w:rFonts w:ascii="Times New Roman" w:eastAsia="Times New Roman" w:hAnsi="Times New Roman" w:cs="Times New Roman"/>
-        </w:rPr>
-        <w:t>и разновидности задач</w:t>
-      </w:r>
-    </w:p>
-    <w:p>
-      <w:pPr>
-        <w:rPr>
-          <w:rFonts w:ascii="Times New Roman" w:eastAsia="Times New Roman" w:hAnsi="Times New Roman" w:cs="Times New Roman"/>
-        </w:rPr>
-      </w:pPr>
-      <w:r>
-        <w:rPr>
-          <w:rFonts w:ascii="Times New Roman" w:eastAsia="Times New Roman" w:hAnsi="Times New Roman" w:cs="Times New Roman"/>
-        </w:rPr>
-        <w:t>4. 3 Анализ и сравнение существующих методов решения задач</w:t>
-      </w:r>
-    </w:p>
-    <w:p>
-      <w:pPr>
-        <w:rPr>
-          <w:rFonts w:ascii="Times New Roman" w:eastAsia="Times New Roman" w:hAnsi="Times New Roman" w:cs="Times New Roman"/>
-        </w:rPr>
-      </w:pPr>
-      <w:r>
-        <w:rPr>
-          <w:rFonts w:ascii="Times New Roman" w:eastAsia="Times New Roman" w:hAnsi="Times New Roman" w:cs="Times New Roman"/>
-        </w:rPr>
-        <w:t xml:space="preserve">4. 4 Разработка и программная реализация </w:t>
-      </w:r>
-    </w:p>
-    <w:p>
-      <w:pPr>
-        <w:rPr>
-          <w:rFonts w:ascii="Times New Roman" w:eastAsia="Times New Roman" w:hAnsi="Times New Roman" w:cs="Times New Roman"/>
-        </w:rPr>
-      </w:pPr>
-      <w:r>
-        <w:rPr>
-          <w:rFonts w:ascii="Times New Roman" w:eastAsia="Times New Roman" w:hAnsi="Times New Roman" w:cs="Times New Roman"/>
-        </w:rPr>
-        <w:t>4. 5 Компьютерное тестирование и вычислительный эксперимен</w:t>
-      </w:r>
-      <w:bookmarkStart w:id="0" w:name="_Hlk144998220"/>
-      <w:r>
-        <w:rPr>
-          <w:rFonts w:ascii="Times New Roman" w:eastAsia="Times New Roman" w:hAnsi="Times New Roman" w:cs="Times New Roman"/>
-          <w:lang w:val="be-BY"/>
-        </w:rPr>
-        <w:t>т</w:t>
-      </w:r>
-      <w:bookmarkEnd w:id="0"/>
-    </w:p>
-    <w:p>
-      <w:pPr>
-        <w:rPr>
-          <w:rFonts w:ascii="Times New Roman" w:eastAsia="Times New Roman" w:hAnsi="Times New Roman" w:cs="Times New Roman"/>
-        </w:rPr>
-      </w:pPr>
-    </w:p>
-    <w:p>
-      <w:pPr>
-        <w:rPr>
-          <w:rFonts w:ascii="Times New Roman" w:eastAsia="Times New Roman" w:hAnsi="Times New Roman" w:cs="Times New Roman"/>
-        </w:rPr>
-      </w:pPr>
-      <w:r>
-        <w:rPr>
-          <w:rFonts w:ascii="Times New Roman" w:eastAsia="Times New Roman" w:hAnsi="Times New Roman" w:cs="Times New Roman"/>
-        </w:rPr>
-        <w:t>Руководитель курсово</w:t>
-      </w:r>
-      <w:r>
-        <w:rPr>
-          <w:rFonts w:ascii="Times New Roman" w:eastAsia="Times New Roman" w:hAnsi="Times New Roman" w:cs="Times New Roman"/>
-        </w:rPr>
-        <w:t>й работы</w:t>
-      </w:r>
-      <w:r>
-        <w:rPr>
-          <w:rFonts w:ascii="Times New Roman" w:eastAsia="Times New Roman" w:hAnsi="Times New Roman" w:cs="Times New Roman"/>
-        </w:rPr>
-        <w:t xml:space="preserve">           ________________________________________________</w:t>
-      </w:r>
-    </w:p>
-    <w:p>
-      <w:pPr>
-        <w:rPr>
-          <w:rFonts w:ascii="Times New Roman" w:eastAsia="Times New Roman" w:hAnsi="Times New Roman" w:cs="Times New Roman"/>
-        </w:rPr>
-      </w:pPr>
-      <w:r>
-        <w:rPr>
-          <w:rFonts w:ascii="Times New Roman" w:eastAsia="Times New Roman" w:hAnsi="Times New Roman" w:cs="Times New Roman"/>
-        </w:rPr>
-        <w:t xml:space="preserve">                                                                                       </w:t>
-      </w:r>
-      <w:r>
-        <w:rPr>
-          <w:rFonts w:ascii="Times New Roman" w:eastAsia="Times New Roman" w:hAnsi="Times New Roman" w:cs="Times New Roman"/>
-        </w:rPr>
-        <w:tab/>
-      </w:r>
-      <w:proofErr w:type="spellStart"/>
-      <w:r>
-        <w:rPr>
-          <w:rFonts w:ascii="Times New Roman" w:eastAsia="Times New Roman" w:hAnsi="Times New Roman" w:cs="Times New Roman"/>
-        </w:rPr>
-        <w:t>Мушко</w:t>
-      </w:r>
-      <w:proofErr w:type="spellEnd"/>
-      <w:r>
-        <w:rPr>
-          <w:rFonts w:ascii="Times New Roman" w:eastAsia="Times New Roman" w:hAnsi="Times New Roman" w:cs="Times New Roman"/>
-        </w:rPr>
-        <w:t xml:space="preserve"> В.В.</w:t>
+      <w:r>
+        <w:rPr>
+          <w:rFonts w:ascii="Times New Roman" w:eastAsia="Times New Roman" w:hAnsi="Times New Roman" w:cs="Times New Roman"/>
+        </w:rPr>
+        <w:t>А</w:t>
+      </w:r>
+      <w:r>
+        <w:rPr>
+          <w:rFonts w:ascii="Times New Roman" w:eastAsia="Times New Roman" w:hAnsi="Times New Roman" w:cs="Times New Roman"/>
+        </w:rPr>
+        <w:t>.</w:t>
       </w:r>
       <w:r>
         <w:rPr>
@@ -798,7 +955,7 @@
 </file>
 
 <file path=word/styles.xml><?xml version="1.0" encoding="utf-8"?>
-<w:styles xmlns:mc="http://schemas.openxmlformats.org/markup-compatibility/2006" xmlns:r="http://schemas.openxmlformats.org/officeDocument/2006/relationships" xmlns:w="http://schemas.openxmlformats.org/wordprocessingml/2006/main" xmlns:w14="http://schemas.microsoft.com/office/word/2010/wordml" xmlns:w15="http://schemas.microsoft.com/office/word/2012/wordml" xmlns:w16cex="http://schemas.microsoft.com/office/word/2018/wordml/cex" xmlns:w16cid="http://schemas.microsoft.com/office/word/2016/wordml/cid" xmlns:w16="http://schemas.microsoft.com/office/word/2018/wordml" xmlns:w16du="http://schemas.microsoft.com/office/word/2023/wordml/word16du" xmlns:w16sdtdh="http://schemas.microsoft.com/office/word/2020/wordml/sdtdatahash" xmlns:w16sdtfl="http://schemas.microsoft.com/office/word/2024/wordml/sdtformatlock" xmlns:w16se="http://schemas.microsoft.com/office/word/2015/wordml/symex" mc:Ignorable="w14 w15 w16se w16cid w16 w16cex w16sdtdh w16sdtfl w16du">
+<w:styles xmlns:mc="http://schemas.openxmlformats.org/markup-compatibility/2006" xmlns:r="http://schemas.openxmlformats.org/officeDocument/2006/relationships" xmlns:w="http://schemas.openxmlformats.org/wordprocessingml/2006/main" xmlns:w14="http://schemas.microsoft.com/office/word/2010/wordml" xmlns:w15="http://schemas.microsoft.com/office/word/2012/wordml" xmlns:w16cex="http://schemas.microsoft.com/office/word/2018/wordml/cex" xmlns:w16cid="http://schemas.microsoft.com/office/word/2016/wordml/cid" xmlns:w16="http://schemas.microsoft.com/office/word/2018/wordml" xmlns:w16sdtdh="http://schemas.microsoft.com/office/word/2020/wordml/sdtdatahash" xmlns:w16se="http://schemas.microsoft.com/office/word/2015/wordml/symex" mc:Ignorable="w14 w15 w16se w16cid w16 w16cex w16sdtdh">
   <w:docDefaults>
     <w:rPrDefault>
       <w:rPr>
@@ -1445,6 +1602,17 @@
       </w:tblCellMar>
     </w:tblPr>
   </w:style>
+  <w:style w:type="paragraph" w:styleId="a8">
+    <w:name w:val="List Paragraph"/>
+    <w:basedOn w:val="a"/>
+    <w:uiPriority w:val="34"/>
+    <w:qFormat/>
+    <w:rsid w:val="002528F3"/>
+    <w:pPr>
+      <w:ind w:left="720"/>
+      <w:contextualSpacing/>
+    </w:pPr>
+  </w:style>
 </w:styles>
 </file>
 
